--- a/Dokumentacja.docx
+++ b/Dokumentacja.docx
@@ -4,6 +4,15 @@
   <w:body>
     <w:sdt>
       <w:sdtPr>
+        <w:rPr>
+          <w:rFonts w:asciiTheme="minorHAnsi" w:eastAsiaTheme="minorHAnsi" w:hAnsiTheme="minorHAnsi" w:cstheme="minorBidi"/>
+          <w:color w:val="auto"/>
+          <w:kern w:val="2"/>
+          <w:sz w:val="22"/>
+          <w:szCs w:val="22"/>
+          <w:lang w:eastAsia="en-US"/>
+          <w14:ligatures w14:val="standardContextual"/>
+        </w:rPr>
         <w:id w:val="1778828765"/>
         <w:docPartObj>
           <w:docPartGallery w:val="Table of Contents"/>
@@ -12,15 +21,8 @@
       </w:sdtPr>
       <w:sdtEndPr>
         <w:rPr>
-          <w:rFonts w:asciiTheme="minorHAnsi" w:eastAsiaTheme="minorHAnsi" w:hAnsiTheme="minorHAnsi" w:cstheme="minorBidi"/>
           <w:b/>
           <w:bCs/>
-          <w:color w:val="auto"/>
-          <w:kern w:val="2"/>
-          <w:sz w:val="22"/>
-          <w:szCs w:val="22"/>
-          <w:lang w:eastAsia="en-US"/>
-          <w14:ligatures w14:val="standardContextual"/>
         </w:rPr>
       </w:sdtEndPr>
       <w:sdtContent>
@@ -1182,13 +1184,7 @@
         <w:t xml:space="preserve"> energetyczny</w:t>
       </w:r>
       <w:r>
-        <w:t xml:space="preserve">mi </w:t>
-      </w:r>
-      <w:r>
-        <w:t>na podstawie</w:t>
-      </w:r>
-      <w:r>
-        <w:t xml:space="preserve"> pliku</w:t>
+        <w:t>mi na podstawie pliku</w:t>
       </w:r>
       <w:r>
         <w:t>.</w:t>
@@ -1247,13 +1243,7 @@
     </w:p>
     <w:p>
       <w:r>
-        <w:t>-s PLIK_PROFIL    Nazwa pliku z profilem standardowym, domy</w:t>
-      </w:r>
-      <w:r>
-        <w:t>ś</w:t>
-      </w:r>
-      <w:r>
-        <w:t>lnie profil_standardowy.xlsx</w:t>
+        <w:t>-s PLIK_PROFIL    Nazwa pliku z profilem standardowym, domyślnie profil_standardowy.xlsx</w:t>
       </w:r>
     </w:p>
     <w:p>
@@ -1371,6 +1361,9 @@
         <w:keepNext/>
       </w:pPr>
       <w:r>
+        <w:rPr>
+          <w:noProof/>
+        </w:rPr>
         <w:lastRenderedPageBreak/>
         <w:drawing>
           <wp:inline distT="0" distB="0" distL="0" distR="0" wp14:anchorId="4634BE86" wp14:editId="3451E53C">
@@ -1477,13 +1470,7 @@
     </w:p>
     <w:p>
       <w:r>
-        <w:t xml:space="preserve">Plik </w:t>
-      </w:r>
-      <w:r>
-        <w:t xml:space="preserve">z profilem standardowym </w:t>
-      </w:r>
-      <w:r>
-        <w:t>musi być plikiem w formacie .</w:t>
+        <w:t>Plik z profilem standardowym musi być plikiem w formacie .</w:t>
       </w:r>
       <w:proofErr w:type="spellStart"/>
       <w:r>
@@ -1499,6 +1486,9 @@
         <w:keepNext/>
       </w:pPr>
       <w:r>
+        <w:rPr>
+          <w:noProof/>
+        </w:rPr>
         <w:drawing>
           <wp:inline distT="0" distB="0" distL="0" distR="0" wp14:anchorId="15C01516" wp14:editId="7D08C7E8">
             <wp:extent cx="5760720" cy="6717527"/>
@@ -1607,10 +1597,7 @@
         <w:t>Na podstawie pliku konfiguracyjnego generowane jest tyle punktów pomiarowych</w:t>
       </w:r>
       <w:r>
-        <w:t xml:space="preserve"> </w:t>
-      </w:r>
-      <w:r>
-        <w:t>danej klasy</w:t>
+        <w:t xml:space="preserve"> danej klasy</w:t>
       </w:r>
       <w:r>
         <w:t xml:space="preserve"> ile wynosi</w:t>
@@ -1631,13 +1618,7 @@
         <w:t xml:space="preserve"> kod PPE generowany zgodnie z GS1.</w:t>
       </w:r>
       <w:r>
-        <w:t xml:space="preserve"> </w:t>
-      </w:r>
-      <w:r>
-        <w:t>Struktura kodu PPE GS1</w:t>
-      </w:r>
-      <w:r>
-        <w:t>:</w:t>
+        <w:t xml:space="preserve"> Struktura kodu PPE GS1:</w:t>
       </w:r>
     </w:p>
     <w:p>
@@ -1672,31 +1653,7 @@
     </w:p>
     <w:p>
       <w:r>
-        <w:t xml:space="preserve">Z użyciem pliku z profilami standardowymi tworzona jest lista taryf możliwych do przypisania dla danej klasy na podstawie </w:t>
-      </w:r>
-      <w:r>
-        <w:t>informacj</w:t>
-      </w:r>
-      <w:r>
-        <w:t>i</w:t>
-      </w:r>
-      <w:r>
-        <w:t xml:space="preserve"> </w:t>
-      </w:r>
-      <w:r>
-        <w:t>o</w:t>
-      </w:r>
-      <w:r>
-        <w:t xml:space="preserve"> grup</w:t>
-      </w:r>
-      <w:r>
-        <w:t>ie</w:t>
-      </w:r>
-      <w:r>
-        <w:t xml:space="preserve"> taryf</w:t>
-      </w:r>
-      <w:r>
-        <w:t xml:space="preserve">y. Z tej listy taryfa dla poszczególnego punktu wybierana jest losowo. </w:t>
+        <w:t xml:space="preserve">Z użyciem pliku z profilami standardowymi tworzona jest lista taryf możliwych do przypisania dla danej klasy na podstawie informacji o grupie taryfy. Z tej listy taryfa dla poszczególnego punktu wybierana jest losowo. </w:t>
       </w:r>
       <w:r>
         <w:t>Zapisywana jest informacja o klasie danego punktu oraz tworzona jest lista kodów produktów energetycznych odpowiednich dla tej klasy.</w:t>
@@ -1731,6 +1688,9 @@
         <w:keepNext/>
       </w:pPr>
       <w:r>
+        <w:rPr>
+          <w:noProof/>
+        </w:rPr>
         <w:drawing>
           <wp:inline distT="0" distB="0" distL="0" distR="0" wp14:anchorId="42C2086A" wp14:editId="0DCC9DDF">
             <wp:extent cx="6240186" cy="1441174"/>
@@ -1835,16 +1795,7 @@
     </w:p>
     <w:p>
       <w:r>
-        <w:t xml:space="preserve">Funkcja ta pozwala </w:t>
-      </w:r>
-      <w:r>
-        <w:t xml:space="preserve">na podstawie podanej w pliku listy PPE </w:t>
-      </w:r>
-      <w:r>
-        <w:t>generować</w:t>
-      </w:r>
-      <w:r>
-        <w:t xml:space="preserve"> dane w formacie .</w:t>
+        <w:t>Funkcja ta pozwala na podstawie podanej w pliku listy PPE generować dane w formacie .</w:t>
       </w:r>
       <w:proofErr w:type="spellStart"/>
       <w:r>
@@ -1934,35 +1885,17 @@
       </w:r>
       <w:proofErr w:type="spellEnd"/>
       <w:r>
-        <w:t>, domy</w:t>
-      </w:r>
-      <w:r>
-        <w:t>ś</w:t>
-      </w:r>
-      <w:r>
-        <w:t>lnie ppe.csv</w:t>
-      </w:r>
-    </w:p>
-    <w:p>
-      <w:r>
-        <w:t xml:space="preserve"> -s PLIK_PROFIL       Nazwa pliku z profilem standardowym, domy</w:t>
-      </w:r>
-      <w:r>
-        <w:t>ś</w:t>
-      </w:r>
-      <w:r>
-        <w:t>lnie profil_standardowy.xlsx</w:t>
-      </w:r>
-    </w:p>
-    <w:p>
-      <w:r>
-        <w:t xml:space="preserve">-o KATALOG_WYNIKOWY  </w:t>
-      </w:r>
-      <w:r>
-        <w:t>Ścieżka</w:t>
-      </w:r>
-      <w:r>
-        <w:t xml:space="preserve"> do katalogu wynikowego</w:t>
+        <w:t>, domyślnie ppe.csv</w:t>
+      </w:r>
+    </w:p>
+    <w:p>
+      <w:r>
+        <w:t xml:space="preserve"> -s PLIK_PROFIL       Nazwa pliku z profilem standardowym, domyślnie profil_standardowy.xlsx</w:t>
+      </w:r>
+    </w:p>
+    <w:p>
+      <w:r>
+        <w:t>-o KATALOG_WYNIKOWY  Ścieżka do katalogu wynikowego</w:t>
       </w:r>
     </w:p>
     <w:p>
@@ -1980,19 +1913,7 @@
     </w:p>
     <w:p>
       <w:r>
-        <w:t xml:space="preserve"> -p PACZKA            </w:t>
-      </w:r>
-      <w:r>
-        <w:t>Wielkość</w:t>
-      </w:r>
-      <w:r>
-        <w:t xml:space="preserve"> paczki, </w:t>
-      </w:r>
-      <w:r>
-        <w:t>domyślnie</w:t>
-      </w:r>
-      <w:r>
-        <w:t xml:space="preserve"> 1000</w:t>
+        <w:t xml:space="preserve"> -p PACZKA            Wielkość paczki, domyślnie 1000</w:t>
       </w:r>
     </w:p>
     <w:p/>
@@ -2006,13 +1927,7 @@
         <w:t>generatorcsire.py generuj-6.1.1.1</w:t>
       </w:r>
       <w:r>
-        <w:t xml:space="preserve"> -i </w:t>
-      </w:r>
-      <w:r>
-        <w:t>DanePPE.csv</w:t>
-      </w:r>
-      <w:r>
-        <w:t xml:space="preserve"> -o wynik -d 20240801</w:t>
+        <w:t xml:space="preserve"> -i DanePPE.csv -o wynik -d 20240801</w:t>
       </w:r>
     </w:p>
     <w:p/>
@@ -2044,16 +1959,7 @@
       </w:r>
       <w:proofErr w:type="spellEnd"/>
       <w:r>
-        <w:t xml:space="preserve"> musi wyglądać jak plik generowany przez </w:t>
-      </w:r>
-      <w:r>
-        <w:t>funkcj</w:t>
-      </w:r>
-      <w:r>
-        <w:t>ę</w:t>
-      </w:r>
-      <w:r>
-        <w:t xml:space="preserve"> generuj-</w:t>
+        <w:t xml:space="preserve"> musi wyglądać jak plik generowany przez funkcję generuj-</w:t>
       </w:r>
       <w:proofErr w:type="spellStart"/>
       <w:r>
@@ -2061,25 +1967,7 @@
       </w:r>
       <w:proofErr w:type="spellEnd"/>
       <w:r>
-        <w:t>: Każdy punkt w nowej linii, dane dla punktu</w:t>
-      </w:r>
-      <w:r>
-        <w:t xml:space="preserve"> oddzielone przecinkami</w:t>
-      </w:r>
-      <w:r>
-        <w:t>,</w:t>
-      </w:r>
-      <w:r>
-        <w:t xml:space="preserve"> dane w tablicy produktów energetycznych oddzi</w:t>
-      </w:r>
-      <w:r>
-        <w:t>elone</w:t>
-      </w:r>
-      <w:r>
-        <w:t xml:space="preserve"> dwukropkiem</w:t>
-      </w:r>
-      <w:r>
-        <w:t>.</w:t>
+        <w:t>: Każdy punkt w nowej linii, dane dla punktu oddzielone przecinkami, dane w tablicy produktów energetycznych oddzielone dwukropkiem.</w:t>
       </w:r>
     </w:p>
     <w:p>
@@ -2094,13 +1982,7 @@
     </w:p>
     <w:p>
       <w:r>
-        <w:t>N</w:t>
-      </w:r>
-      <w:r>
-        <w:t>a podstawie pliku z profilem standardowym</w:t>
-      </w:r>
-      <w:r>
-        <w:t xml:space="preserve">, dla każdej taryfy pobierane są informacje o podanej dobie. </w:t>
+        <w:t xml:space="preserve">Na podstawie pliku z profilem standardowym, dla każdej taryfy pobierane są informacje o podanej dobie. </w:t>
       </w:r>
     </w:p>
     <w:p>
@@ -2174,13 +2056,392 @@
       </w:r>
     </w:p>
     <w:p/>
+    <w:p>
+      <w:pPr>
+        <w:pStyle w:val="Nagwek1"/>
+      </w:pPr>
+      <w:r>
+        <w:lastRenderedPageBreak/>
+        <w:t xml:space="preserve">Generowanie </w:t>
+      </w:r>
+      <w:r>
+        <w:t>wskazań</w:t>
+      </w:r>
+    </w:p>
+    <w:p>
+      <w:r>
+        <w:t>Funkcja ta pozwala na podstawie podanej w pliku listy PPE generować dane w formacie .</w:t>
+      </w:r>
+      <w:proofErr w:type="spellStart"/>
+      <w:r>
+        <w:t>xml</w:t>
+      </w:r>
+      <w:proofErr w:type="spellEnd"/>
+      <w:r>
+        <w:t xml:space="preserve"> według</w:t>
+      </w:r>
+      <w:r>
+        <w:t xml:space="preserve"> struktury komunikatu 6.2.1.1</w:t>
+      </w:r>
+    </w:p>
+    <w:p>
+      <w:pPr>
+        <w:pStyle w:val="Nagwek2"/>
+      </w:pPr>
+      <w:r>
+        <w:t>Struktura komendy</w:t>
+      </w:r>
+    </w:p>
+    <w:p>
+      <w:r>
+        <w:t>generatorcsire.py generuj-</w:t>
+      </w:r>
+      <w:proofErr w:type="spellStart"/>
+      <w:r>
+        <w:rPr>
+          <w:b/>
+          <w:bCs/>
+        </w:rPr>
+        <w:t>kodkomunikatu</w:t>
+      </w:r>
+      <w:proofErr w:type="spellEnd"/>
+      <w:r>
+        <w:t xml:space="preserve"> [-i PLIK_PPE] </w:t>
+      </w:r>
+      <w:r>
+        <w:rPr>
+          <w:b/>
+          <w:bCs/>
+        </w:rPr>
+        <w:t>-s</w:t>
+      </w:r>
+      <w:r>
+        <w:t xml:space="preserve"> PLIK_</w:t>
+      </w:r>
+      <w:r>
+        <w:t>KONFIG</w:t>
+      </w:r>
+      <w:r>
+        <w:t xml:space="preserve"> </w:t>
+      </w:r>
+      <w:r>
+        <w:rPr>
+          <w:b/>
+          <w:bCs/>
+        </w:rPr>
+        <w:t>-o</w:t>
+      </w:r>
+      <w:r>
+        <w:t xml:space="preserve"> KATALOG_WYNIKOWY</w:t>
+      </w:r>
+      <w:r>
+        <w:rPr>
+          <w:b/>
+          <w:bCs/>
+        </w:rPr>
+        <w:t xml:space="preserve"> </w:t>
+      </w:r>
+      <w:r>
+        <w:t xml:space="preserve"> [-p PACZKA]</w:t>
+      </w:r>
+    </w:p>
+    <w:p>
+      <w:proofErr w:type="spellStart"/>
+      <w:r>
+        <w:t>kodkomunikatu</w:t>
+      </w:r>
+      <w:proofErr w:type="spellEnd"/>
+      <w:r>
+        <w:t xml:space="preserve">   Kod komunikatu spośród podanych: {6.</w:t>
+      </w:r>
+      <w:r>
+        <w:t>2.1.1</w:t>
+      </w:r>
+      <w:r>
+        <w:t>}</w:t>
+      </w:r>
+    </w:p>
+    <w:p>
+      <w:r>
+        <w:t xml:space="preserve">-i PLIK_PPE          Nazwa pliku z </w:t>
+      </w:r>
+      <w:proofErr w:type="spellStart"/>
+      <w:r>
+        <w:t>ppe</w:t>
+      </w:r>
+      <w:proofErr w:type="spellEnd"/>
+      <w:r>
+        <w:t>, domyślnie ppe.csv</w:t>
+      </w:r>
+    </w:p>
+    <w:p>
+      <w:r>
+        <w:t xml:space="preserve"> -s PLIK_PROFIL       </w:t>
+      </w:r>
+      <w:r>
+        <w:t>Nazwa pliku konfiguracyjnego</w:t>
+      </w:r>
+    </w:p>
+    <w:p>
+      <w:r>
+        <w:t>-o KATALOG_WYNIKOWY  Ścieżka do katalogu wynikowego</w:t>
+      </w:r>
+    </w:p>
+    <w:p>
+      <w:r>
+        <w:t>-p PACZKA            Wielkość paczki, domyślnie 1000</w:t>
+      </w:r>
+    </w:p>
+    <w:p/>
+    <w:p>
+      <w:r>
+        <w:t>Przykład użycia:</w:t>
+      </w:r>
+    </w:p>
+    <w:p>
+      <w:r>
+        <w:t>generatorcsire.py generuj-6.</w:t>
+      </w:r>
+      <w:r>
+        <w:t>2</w:t>
+      </w:r>
+      <w:r>
+        <w:t>.1.1</w:t>
+      </w:r>
+      <w:r>
+        <w:t xml:space="preserve"> -i DanePPE.csv</w:t>
+      </w:r>
+      <w:r>
+        <w:t xml:space="preserve"> </w:t>
+      </w:r>
+      <w:r>
+        <w:t>-</w:t>
+      </w:r>
+      <w:r>
+        <w:t>s</w:t>
+      </w:r>
+      <w:r>
+        <w:t xml:space="preserve"> Klasy-PP.xlsx -o wynik </w:t>
+      </w:r>
+    </w:p>
+    <w:p/>
+    <w:p>
+      <w:pPr>
+        <w:pStyle w:val="Nagwek2"/>
+      </w:pPr>
+      <w:r>
+        <w:t>Struktura danych wejściowych</w:t>
+      </w:r>
+    </w:p>
+    <w:p>
+      <w:r>
+        <w:t>Plik z profilem standardowym według tego samego formatu co plik standardowy dla funkcji generuj-</w:t>
+      </w:r>
+      <w:proofErr w:type="spellStart"/>
+      <w:r>
+        <w:t>ppe</w:t>
+      </w:r>
+      <w:proofErr w:type="spellEnd"/>
+      <w:r>
+        <w:t xml:space="preserve">. Plik z </w:t>
+      </w:r>
+      <w:proofErr w:type="spellStart"/>
+      <w:r>
+        <w:t>ppe</w:t>
+      </w:r>
+      <w:proofErr w:type="spellEnd"/>
+      <w:r>
+        <w:t xml:space="preserve"> musi wyglądać jak plik generowany przez funkcję generuj-</w:t>
+      </w:r>
+      <w:proofErr w:type="spellStart"/>
+      <w:r>
+        <w:t>ppe</w:t>
+      </w:r>
+      <w:proofErr w:type="spellEnd"/>
+      <w:r>
+        <w:t>: Każdy punkt w nowej linii, dane dla punktu oddzielone przecinkami, dane w tablicy produktów energetycznych oddzielone dwukropkiem.</w:t>
+      </w:r>
+    </w:p>
+    <w:p>
+      <w:r>
+        <w:t xml:space="preserve">Plik konfiguracyjny </w:t>
+      </w:r>
+      <w:r>
+        <w:t>musi być plikiem w formacie .</w:t>
+      </w:r>
+      <w:proofErr w:type="spellStart"/>
+      <w:r>
+        <w:t>xlsx</w:t>
+      </w:r>
+      <w:proofErr w:type="spellEnd"/>
+      <w:r>
+        <w:t xml:space="preserve">, zawierać </w:t>
+      </w:r>
+      <w:r>
+        <w:t>9</w:t>
+      </w:r>
+      <w:r>
+        <w:t xml:space="preserve"> kolumn i 34 wiersze</w:t>
+      </w:r>
+      <w:r>
+        <w:t xml:space="preserve">. Dla każdego </w:t>
+      </w:r>
+      <w:r>
+        <w:t xml:space="preserve">z produktów energetycznych z 1 kolumny, </w:t>
+      </w:r>
+      <w:r>
+        <w:t>w 9 kolumnie</w:t>
+      </w:r>
+      <w:r>
+        <w:t xml:space="preserve"> znajdują się kody typów rejestru pomiarowego licznika możliwych dla danego produktu.</w:t>
+      </w:r>
+    </w:p>
+    <w:p>
+      <w:pPr>
+        <w:keepNext/>
+      </w:pPr>
+      <w:r>
+        <w:lastRenderedPageBreak/>
+        <w:drawing>
+          <wp:inline distT="0" distB="0" distL="0" distR="0" wp14:anchorId="3AE13454" wp14:editId="52B86132">
+            <wp:extent cx="5760720" cy="4998085"/>
+            <wp:effectExtent l="0" t="0" r="0" b="0"/>
+            <wp:docPr id="1694250275" name="Obraz 1" descr="Obraz zawierający tekst, zrzut ekranu, numer, Równolegle&#10;&#10;Opis wygenerowany automatycznie"/>
+            <wp:cNvGraphicFramePr>
+              <a:graphicFrameLocks xmlns:a="http://schemas.openxmlformats.org/drawingml/2006/main" noChangeAspect="1"/>
+            </wp:cNvGraphicFramePr>
+            <a:graphic xmlns:a="http://schemas.openxmlformats.org/drawingml/2006/main">
+              <a:graphicData uri="http://schemas.openxmlformats.org/drawingml/2006/picture">
+                <pic:pic xmlns:pic="http://schemas.openxmlformats.org/drawingml/2006/picture">
+                  <pic:nvPicPr>
+                    <pic:cNvPr id="1694250275" name="Obraz 1" descr="Obraz zawierający tekst, zrzut ekranu, numer, Równolegle&#10;&#10;Opis wygenerowany automatycznie"/>
+                    <pic:cNvPicPr/>
+                  </pic:nvPicPr>
+                  <pic:blipFill>
+                    <a:blip r:embed="rId11"/>
+                    <a:stretch>
+                      <a:fillRect/>
+                    </a:stretch>
+                  </pic:blipFill>
+                  <pic:spPr>
+                    <a:xfrm>
+                      <a:off x="0" y="0"/>
+                      <a:ext cx="5760720" cy="4998085"/>
+                    </a:xfrm>
+                    <a:prstGeom prst="rect">
+                      <a:avLst/>
+                    </a:prstGeom>
+                  </pic:spPr>
+                </pic:pic>
+              </a:graphicData>
+            </a:graphic>
+          </wp:inline>
+        </w:drawing>
+      </w:r>
+    </w:p>
+    <w:p>
+      <w:pPr>
+        <w:pStyle w:val="Legenda"/>
+      </w:pPr>
+      <w:r>
+        <w:t xml:space="preserve">Rysunek </w:t>
+      </w:r>
+      <w:r>
+        <w:fldChar w:fldCharType="begin"/>
+      </w:r>
+      <w:r>
+        <w:instrText xml:space="preserve"> SEQ Rysunek \* ARABIC </w:instrText>
+      </w:r>
+      <w:r>
+        <w:fldChar w:fldCharType="separate"/>
+      </w:r>
+      <w:r>
+        <w:rPr>
+          <w:noProof/>
+        </w:rPr>
+        <w:t>4</w:t>
+      </w:r>
+      <w:r>
+        <w:fldChar w:fldCharType="end"/>
+      </w:r>
+      <w:r>
+        <w:t xml:space="preserve"> Wzorcowy plik konfiguracyjny dla generowania wskazań</w:t>
+      </w:r>
+    </w:p>
+    <w:p>
+      <w:pPr>
+        <w:pStyle w:val="Nagwek2"/>
+      </w:pPr>
+      <w:r>
+        <w:t>Opis działania programu</w:t>
+      </w:r>
+    </w:p>
+    <w:p>
+      <w:r>
+        <w:t xml:space="preserve">Na podstawie pliku konfiguracyjnego tworzona jest lista możliwych typów rejestru dla danego produktu energetycznego. </w:t>
+      </w:r>
+      <w:r>
+        <w:t xml:space="preserve">Dla każdego </w:t>
+      </w:r>
+      <w:proofErr w:type="spellStart"/>
+      <w:r>
+        <w:t>ppe</w:t>
+      </w:r>
+      <w:proofErr w:type="spellEnd"/>
+      <w:r>
+        <w:t>, w zależności od liczby będącej trzecim znakiem kodu jego taryfy</w:t>
+      </w:r>
+      <w:r>
+        <w:t xml:space="preserve"> (ilość stref)</w:t>
+      </w:r>
+      <w:r>
+        <w:t xml:space="preserve">, tyle </w:t>
+      </w:r>
+      <w:r>
+        <w:t xml:space="preserve">rejestrów </w:t>
+      </w:r>
+      <w:r>
+        <w:t>licznik</w:t>
+      </w:r>
+      <w:r>
+        <w:t>a</w:t>
+      </w:r>
+      <w:r>
+        <w:t xml:space="preserve"> zostanie wygenerowanych dla pojedynczego produktu energetycznego tego </w:t>
+      </w:r>
+      <w:proofErr w:type="spellStart"/>
+      <w:r>
+        <w:t>ppe</w:t>
+      </w:r>
+      <w:proofErr w:type="spellEnd"/>
+      <w:r>
+        <w:t xml:space="preserve">, oczywiście jeżeli produkt energetyczny ma przypisane jakieś typy rejestrów. Pomiar </w:t>
+      </w:r>
+      <w:r>
+        <w:t xml:space="preserve">rejestru licznika jest liczba losowaną w odpowiednim zakresie. Powód publikacji </w:t>
+      </w:r>
+      <w:r>
+        <w:t xml:space="preserve">wybierany jest według prawdopodobieństwa spośród dwóch wartości: </w:t>
+      </w:r>
+      <w:r>
+        <w:t>CK0130</w:t>
+      </w:r>
+      <w:r>
+        <w:t xml:space="preserve"> i C</w:t>
+      </w:r>
+      <w:r>
+        <w:t>K0131</w:t>
+      </w:r>
+      <w:r>
+        <w:t xml:space="preserve">. </w:t>
+      </w:r>
+    </w:p>
     <w:p>
       <w:pPr>
         <w:pStyle w:val="Nagwek1"/>
       </w:pPr>
       <w:bookmarkStart w:id="11" w:name="_Toc173496076"/>
       <w:r>
-        <w:lastRenderedPageBreak/>
         <w:t>Walidacja</w:t>
       </w:r>
       <w:bookmarkEnd w:id="11"/>
@@ -2215,13 +2476,7 @@
     </w:p>
     <w:p>
       <w:r>
-        <w:t xml:space="preserve">  -i PLIK           Nazwa pliku </w:t>
-      </w:r>
-      <w:r>
-        <w:t xml:space="preserve">lub folderu plików </w:t>
-      </w:r>
-      <w:r>
-        <w:t>do walidacji</w:t>
+        <w:t xml:space="preserve">  -i PLIK           Nazwa pliku lub folderu plików do walidacji</w:t>
       </w:r>
     </w:p>
     <w:p>
@@ -2346,7 +2601,7 @@
       </w:r>
     </w:p>
     <w:sectPr>
-      <w:footerReference w:type="default" r:id="rId11"/>
+      <w:footerReference w:type="default" r:id="rId12"/>
       <w:pgSz w:w="11906" w:h="16838"/>
       <w:pgMar w:top="1417" w:right="1417" w:bottom="1417" w:left="1417" w:header="708" w:footer="708" w:gutter="0"/>
       <w:cols w:space="708"/>

--- a/Dokumentacja.docx
+++ b/Dokumentacja.docx
@@ -1205,15 +1205,7 @@
         <w:t>g</w:t>
       </w:r>
       <w:r>
-        <w:t>eneratorcsire.py generuj-</w:t>
-      </w:r>
-      <w:proofErr w:type="spellStart"/>
-      <w:r>
-        <w:t>ppe</w:t>
-      </w:r>
-      <w:proofErr w:type="spellEnd"/>
-      <w:r>
-        <w:t xml:space="preserve"> </w:t>
+        <w:t xml:space="preserve">eneratorcsire.py generuj-ppe </w:t>
       </w:r>
       <w:r>
         <w:rPr>
@@ -1264,13 +1256,8 @@
       <w:r>
         <w:t>eneratorcsire.py generuj-</w:t>
       </w:r>
-      <w:proofErr w:type="spellStart"/>
-      <w:r>
-        <w:t>ppe</w:t>
-      </w:r>
-      <w:proofErr w:type="spellEnd"/>
-      <w:r>
-        <w:t xml:space="preserve"> -i</w:t>
+      <w:r>
+        <w:t>ppe -i</w:t>
       </w:r>
       <w:r>
         <w:t xml:space="preserve"> Klasy-PP.xlsx</w:t>
@@ -1305,13 +1292,8 @@
     </w:p>
     <w:p>
       <w:r>
-        <w:t>Plik konfiguracyjny musi być plikiem w formacie .</w:t>
-      </w:r>
-      <w:proofErr w:type="spellStart"/>
-      <w:r>
-        <w:t>xlsx</w:t>
-      </w:r>
-      <w:proofErr w:type="spellEnd"/>
+        <w:t>Plik konfiguracyjny musi być plikiem w formacie .xlsx</w:t>
+      </w:r>
       <w:r>
         <w:t>, zawierać 7 kolumn i 34 wiersze</w:t>
       </w:r>
@@ -1470,13 +1452,8 @@
     </w:p>
     <w:p>
       <w:r>
-        <w:t>Plik z profilem standardowym musi być plikiem w formacie .</w:t>
-      </w:r>
-      <w:proofErr w:type="spellStart"/>
-      <w:r>
-        <w:t>xlsx</w:t>
-      </w:r>
-      <w:proofErr w:type="spellEnd"/>
+        <w:t>Plik z profilem standardowym musi być plikiem w formacie .xlsx</w:t>
+      </w:r>
       <w:r>
         <w:t xml:space="preserve">, każdy z arkuszy ma zawierać 27 kolumn i 367 wierszy. </w:t>
       </w:r>
@@ -1795,15 +1772,7 @@
     </w:p>
     <w:p>
       <w:r>
-        <w:t>Funkcja ta pozwala na podstawie podanej w pliku listy PPE generować dane w formacie .</w:t>
-      </w:r>
-      <w:proofErr w:type="spellStart"/>
-      <w:r>
-        <w:t>xml</w:t>
-      </w:r>
-      <w:proofErr w:type="spellEnd"/>
-      <w:r>
-        <w:t xml:space="preserve"> według struktury komunik</w:t>
+        <w:t>Funkcja ta pozwala na podstawie podanej w pliku listy PPE generować dane w formacie .xml według struktury komunik</w:t>
       </w:r>
       <w:r>
         <w:t>atów</w:t>
@@ -1832,7 +1801,6 @@
       <w:r>
         <w:t>generatorcsire.py generuj-</w:t>
       </w:r>
-      <w:proofErr w:type="spellStart"/>
       <w:r>
         <w:rPr>
           <w:b/>
@@ -1840,7 +1808,6 @@
         </w:rPr>
         <w:t>kodkomunikatu</w:t>
       </w:r>
-      <w:proofErr w:type="spellEnd"/>
       <w:r>
         <w:t xml:space="preserve"> [-i PLIK_PPE] [-s PLIK_PROFIL] </w:t>
       </w:r>
@@ -1866,26 +1833,13 @@
       </w:r>
     </w:p>
     <w:p>
-      <w:proofErr w:type="spellStart"/>
-      <w:r>
-        <w:t>kodkomunikatu</w:t>
-      </w:r>
-      <w:proofErr w:type="spellEnd"/>
-      <w:r>
-        <w:t xml:space="preserve">   Kod komunikatu spośród podanych: {6.1.1.1, 6.1.1.5, 7.1.1.4}</w:t>
-      </w:r>
-    </w:p>
-    <w:p>
-      <w:r>
-        <w:t xml:space="preserve">-i PLIK_PPE          Nazwa pliku z </w:t>
-      </w:r>
-      <w:proofErr w:type="spellStart"/>
-      <w:r>
-        <w:t>ppe</w:t>
-      </w:r>
-      <w:proofErr w:type="spellEnd"/>
-      <w:r>
-        <w:t>, domyślnie ppe.csv</w:t>
+      <w:r>
+        <w:t>kodkomunikatu   Kod komunikatu spośród podanych: {6.1.1.1, 6.1.1.5, 7.1.1.4}</w:t>
+      </w:r>
+    </w:p>
+    <w:p>
+      <w:r>
+        <w:t>-i PLIK_PPE          Nazwa pliku z ppe, domyślnie ppe.csv</w:t>
       </w:r>
     </w:p>
     <w:p>
@@ -1900,15 +1854,7 @@
     </w:p>
     <w:p>
       <w:r>
-        <w:t xml:space="preserve">-d DOBA              </w:t>
-      </w:r>
-      <w:proofErr w:type="spellStart"/>
-      <w:r>
-        <w:t>Doba</w:t>
-      </w:r>
-      <w:proofErr w:type="spellEnd"/>
-      <w:r>
-        <w:t xml:space="preserve"> w formacie RRRRMMDD</w:t>
+        <w:t>-d DOBA              Doba w formacie RRRRMMDD</w:t>
       </w:r>
     </w:p>
     <w:p>
@@ -1943,31 +1889,7 @@
     </w:p>
     <w:p>
       <w:r>
-        <w:t>Plik z profilem standardowym według tego samego formatu co plik standardowy dla funkcji generuj-</w:t>
-      </w:r>
-      <w:proofErr w:type="spellStart"/>
-      <w:r>
-        <w:t>ppe</w:t>
-      </w:r>
-      <w:proofErr w:type="spellEnd"/>
-      <w:r>
-        <w:t xml:space="preserve">. Plik z </w:t>
-      </w:r>
-      <w:proofErr w:type="spellStart"/>
-      <w:r>
-        <w:t>ppe</w:t>
-      </w:r>
-      <w:proofErr w:type="spellEnd"/>
-      <w:r>
-        <w:t xml:space="preserve"> musi wyglądać jak plik generowany przez funkcję generuj-</w:t>
-      </w:r>
-      <w:proofErr w:type="spellStart"/>
-      <w:r>
-        <w:t>ppe</w:t>
-      </w:r>
-      <w:proofErr w:type="spellEnd"/>
-      <w:r>
-        <w:t>: Każdy punkt w nowej linii, dane dla punktu oddzielone przecinkami, dane w tablicy produktów energetycznych oddzielone dwukropkiem.</w:t>
+        <w:t>Plik z profilem standardowym według tego samego formatu co plik standardowy dla funkcji generuj-ppe. Plik z ppe musi wyglądać jak plik generowany przez funkcję generuj-ppe: Każdy punkt w nowej linii, dane dla punktu oddzielone przecinkami, dane w tablicy produktów energetycznych oddzielone dwukropkiem.</w:t>
       </w:r>
     </w:p>
     <w:p>
@@ -2044,15 +1966,7 @@
     </w:p>
     <w:p>
       <w:r>
-        <w:t>Dane zapisywane są do pliku .</w:t>
-      </w:r>
-      <w:proofErr w:type="spellStart"/>
-      <w:r>
-        <w:t>xml</w:t>
-      </w:r>
-      <w:proofErr w:type="spellEnd"/>
-      <w:r>
-        <w:t xml:space="preserve">, po tyle punktów pomiarowych w pliku, ile określono w parametrze paczka. Pliki zapisywane są w podanym w komendzie katalogu wynikowym, który należy uprzednio utworzyć. Nazwa każdego pliku składa się z kodu komunikatu, podanej doby i liczby porządkowej pliku. </w:t>
+        <w:t xml:space="preserve">Dane zapisywane są do pliku .xml, po tyle punktów pomiarowych w pliku, ile określono w parametrze paczka. Pliki zapisywane są w podanym w komendzie katalogu wynikowym, który należy uprzednio utworzyć. Nazwa każdego pliku składa się z kodu komunikatu, podanej doby i liczby porządkowej pliku. </w:t>
       </w:r>
     </w:p>
     <w:p/>
@@ -2062,26 +1976,12 @@
       </w:pPr>
       <w:r>
         <w:lastRenderedPageBreak/>
-        <w:t xml:space="preserve">Generowanie </w:t>
-      </w:r>
-      <w:r>
-        <w:t>wskazań</w:t>
-      </w:r>
-    </w:p>
-    <w:p>
-      <w:r>
-        <w:t>Funkcja ta pozwala na podstawie podanej w pliku listy PPE generować dane w formacie .</w:t>
-      </w:r>
-      <w:proofErr w:type="spellStart"/>
-      <w:r>
-        <w:t>xml</w:t>
-      </w:r>
-      <w:proofErr w:type="spellEnd"/>
-      <w:r>
-        <w:t xml:space="preserve"> według</w:t>
-      </w:r>
-      <w:r>
-        <w:t xml:space="preserve"> struktury komunikatu 6.2.1.1</w:t>
+        <w:t>Generowanie wskazań</w:t>
+      </w:r>
+    </w:p>
+    <w:p>
+      <w:r>
+        <w:t>Funkcja ta pozwala na podstawie podanej w pliku listy PPE generować dane w formacie .xml według struktury komunikatu 6.2.1.1</w:t>
       </w:r>
     </w:p>
     <w:p>
@@ -2096,49 +1996,43 @@
       <w:r>
         <w:t>generatorcsire.py generuj-</w:t>
       </w:r>
-      <w:proofErr w:type="spellStart"/>
+      <w:r>
+        <w:t>6.2.1.1</w:t>
+      </w:r>
+      <w:r>
+        <w:t xml:space="preserve"> [-i PLIK_PPE] </w:t>
+      </w:r>
       <w:r>
         <w:rPr>
           <w:b/>
           <w:bCs/>
         </w:rPr>
-        <w:t>kodkomunikatu</w:t>
-      </w:r>
-      <w:proofErr w:type="spellEnd"/>
-      <w:r>
-        <w:t xml:space="preserve"> [-i PLIK_PPE] </w:t>
+        <w:t>-s</w:t>
+      </w:r>
+      <w:r>
+        <w:t xml:space="preserve"> PLIK_</w:t>
+      </w:r>
+      <w:r>
+        <w:t>KONFIG</w:t>
+      </w:r>
+      <w:r>
+        <w:t xml:space="preserve"> </w:t>
       </w:r>
       <w:r>
         <w:rPr>
           <w:b/>
           <w:bCs/>
         </w:rPr>
-        <w:t>-s</w:t>
-      </w:r>
-      <w:r>
-        <w:t xml:space="preserve"> PLIK_</w:t>
-      </w:r>
-      <w:r>
-        <w:t>KONFIG</w:t>
-      </w:r>
-      <w:r>
-        <w:t xml:space="preserve"> </w:t>
+        <w:t>-o</w:t>
+      </w:r>
+      <w:r>
+        <w:t xml:space="preserve"> KATALOG_WYNIKOWY</w:t>
       </w:r>
       <w:r>
         <w:rPr>
           <w:b/>
           <w:bCs/>
         </w:rPr>
-        <w:t>-o</w:t>
-      </w:r>
-      <w:r>
-        <w:t xml:space="preserve"> KATALOG_WYNIKOWY</w:t>
-      </w:r>
-      <w:r>
-        <w:rPr>
-          <w:b/>
-          <w:bCs/>
-        </w:rPr>
         <w:t xml:space="preserve"> </w:t>
       </w:r>
       <w:r>
@@ -2146,32 +2040,8 @@
       </w:r>
     </w:p>
     <w:p>
-      <w:proofErr w:type="spellStart"/>
-      <w:r>
-        <w:t>kodkomunikatu</w:t>
-      </w:r>
-      <w:proofErr w:type="spellEnd"/>
-      <w:r>
-        <w:t xml:space="preserve">   Kod komunikatu spośród podanych: {6.</w:t>
-      </w:r>
-      <w:r>
-        <w:t>2.1.1</w:t>
-      </w:r>
-      <w:r>
-        <w:t>}</w:t>
-      </w:r>
-    </w:p>
-    <w:p>
-      <w:r>
-        <w:t xml:space="preserve">-i PLIK_PPE          Nazwa pliku z </w:t>
-      </w:r>
-      <w:proofErr w:type="spellStart"/>
-      <w:r>
-        <w:t>ppe</w:t>
-      </w:r>
-      <w:proofErr w:type="spellEnd"/>
-      <w:r>
-        <w:t>, domyślnie ppe.csv</w:t>
+      <w:r>
+        <w:t>-i PLIK_PPE          Nazwa pliku z ppe, domyślnie ppe.csv</w:t>
       </w:r>
     </w:p>
     <w:p>
@@ -2209,19 +2079,13 @@
         <w:t>.1.1</w:t>
       </w:r>
       <w:r>
-        <w:t xml:space="preserve"> -i DanePPE.csv</w:t>
-      </w:r>
-      <w:r>
-        <w:t xml:space="preserve"> </w:t>
+        <w:t xml:space="preserve"> -i DanePPE.csv </w:t>
       </w:r>
       <w:r>
         <w:t>-</w:t>
       </w:r>
       <w:r>
-        <w:t>s</w:t>
-      </w:r>
-      <w:r>
-        <w:t xml:space="preserve"> Klasy-PP.xlsx -o wynik </w:t>
+        <w:t xml:space="preserve">s Klasy-PP.xlsx -o wynik </w:t>
       </w:r>
     </w:p>
     <w:p/>
@@ -2235,56 +2099,12 @@
     </w:p>
     <w:p>
       <w:r>
-        <w:t>Plik z profilem standardowym według tego samego formatu co plik standardowy dla funkcji generuj-</w:t>
-      </w:r>
-      <w:proofErr w:type="spellStart"/>
-      <w:r>
-        <w:t>ppe</w:t>
-      </w:r>
-      <w:proofErr w:type="spellEnd"/>
-      <w:r>
-        <w:t xml:space="preserve">. Plik z </w:t>
-      </w:r>
-      <w:proofErr w:type="spellStart"/>
-      <w:r>
-        <w:t>ppe</w:t>
-      </w:r>
-      <w:proofErr w:type="spellEnd"/>
-      <w:r>
-        <w:t xml:space="preserve"> musi wyglądać jak plik generowany przez funkcję generuj-</w:t>
-      </w:r>
-      <w:proofErr w:type="spellStart"/>
-      <w:r>
-        <w:t>ppe</w:t>
-      </w:r>
-      <w:proofErr w:type="spellEnd"/>
-      <w:r>
-        <w:t>: Każdy punkt w nowej linii, dane dla punktu oddzielone przecinkami, dane w tablicy produktów energetycznych oddzielone dwukropkiem.</w:t>
-      </w:r>
-    </w:p>
-    <w:p>
-      <w:r>
-        <w:t xml:space="preserve">Plik konfiguracyjny </w:t>
-      </w:r>
-      <w:r>
-        <w:t>musi być plikiem w formacie .</w:t>
-      </w:r>
-      <w:proofErr w:type="spellStart"/>
-      <w:r>
-        <w:t>xlsx</w:t>
-      </w:r>
-      <w:proofErr w:type="spellEnd"/>
-      <w:r>
-        <w:t xml:space="preserve">, zawierać </w:t>
-      </w:r>
-      <w:r>
-        <w:t>9</w:t>
-      </w:r>
-      <w:r>
-        <w:t xml:space="preserve"> kolumn i 34 wiersze</w:t>
-      </w:r>
-      <w:r>
-        <w:t xml:space="preserve">. Dla każdego </w:t>
+        <w:t>Plik z profilem standardowym według tego samego formatu co plik standardowy dla funkcji generuj-ppe. Plik z ppe musi wyglądać jak plik generowany przez funkcję generuj-ppe: Każdy punkt w nowej linii, dane dla punktu oddzielone przecinkami, dane w tablicy produktów energetycznych oddzielone dwukropkiem.</w:t>
+      </w:r>
+    </w:p>
+    <w:p>
+      <w:r>
+        <w:t xml:space="preserve">Plik konfiguracyjny musi być plikiem w formacie .xlsx, zawierać 9 kolumn i 34 wiersze. Dla każdego </w:t>
       </w:r>
       <w:r>
         <w:t xml:space="preserve">z produktów energetycznych z 1 kolumny, </w:t>
@@ -2301,6 +2121,9 @@
         <w:keepNext/>
       </w:pPr>
       <w:r>
+        <w:rPr>
+          <w:noProof/>
+        </w:rPr>
         <w:lastRenderedPageBreak/>
         <w:drawing>
           <wp:inline distT="0" distB="0" distL="0" distR="0" wp14:anchorId="3AE13454" wp14:editId="52B86132">
@@ -2381,15 +2204,7 @@
         <w:t xml:space="preserve">Na podstawie pliku konfiguracyjnego tworzona jest lista możliwych typów rejestru dla danego produktu energetycznego. </w:t>
       </w:r>
       <w:r>
-        <w:t xml:space="preserve">Dla każdego </w:t>
-      </w:r>
-      <w:proofErr w:type="spellStart"/>
-      <w:r>
-        <w:t>ppe</w:t>
-      </w:r>
-      <w:proofErr w:type="spellEnd"/>
-      <w:r>
-        <w:t>, w zależności od liczby będącej trzecim znakiem kodu jego taryfy</w:t>
+        <w:t>Dla każdego ppe, w zależności od liczby będącej trzecim znakiem kodu jego taryfy</w:t>
       </w:r>
       <w:r>
         <w:t xml:space="preserve"> (ilość stref)</w:t>
@@ -2407,33 +2222,22 @@
         <w:t>a</w:t>
       </w:r>
       <w:r>
-        <w:t xml:space="preserve"> zostanie wygenerowanych dla pojedynczego produktu energetycznego tego </w:t>
-      </w:r>
-      <w:proofErr w:type="spellStart"/>
-      <w:r>
-        <w:t>ppe</w:t>
-      </w:r>
-      <w:proofErr w:type="spellEnd"/>
+        <w:t xml:space="preserve"> zostanie wygenerowanych dla pojedynczego produktu energetycznego tego ppe</w:t>
+      </w:r>
       <w:r>
         <w:t xml:space="preserve">, oczywiście jeżeli produkt energetyczny ma przypisane jakieś typy rejestrów. Pomiar </w:t>
       </w:r>
       <w:r>
-        <w:t xml:space="preserve">rejestru licznika jest liczba losowaną w odpowiednim zakresie. Powód publikacji </w:t>
-      </w:r>
-      <w:r>
-        <w:t xml:space="preserve">wybierany jest według prawdopodobieństwa spośród dwóch wartości: </w:t>
-      </w:r>
-      <w:r>
-        <w:t>CK0130</w:t>
-      </w:r>
-      <w:r>
-        <w:t xml:space="preserve"> i C</w:t>
-      </w:r>
-      <w:r>
-        <w:t>K0131</w:t>
-      </w:r>
-      <w:r>
-        <w:t xml:space="preserve">. </w:t>
+        <w:t>rejestru licznika jest liczb</w:t>
+      </w:r>
+      <w:r>
+        <w:t>ą</w:t>
+      </w:r>
+      <w:r>
+        <w:t xml:space="preserve"> losowaną w odpowiednim zakresie. Powód publikacji </w:t>
+      </w:r>
+      <w:r>
+        <w:t xml:space="preserve">wybierany jest według prawdopodobieństwa spośród dwóch wartości: CK0130 i CK0131. </w:t>
       </w:r>
     </w:p>
     <w:p>
@@ -2527,21 +2331,8 @@
     </w:p>
     <w:p>
       <w:r>
-        <w:t>Dane wejściowe muszą być plikiem .</w:t>
-      </w:r>
-      <w:proofErr w:type="spellStart"/>
-      <w:r>
-        <w:t>xml</w:t>
-      </w:r>
-      <w:proofErr w:type="spellEnd"/>
-      <w:r>
-        <w:t xml:space="preserve"> lub folderem zawierającym pliki .</w:t>
-      </w:r>
-      <w:proofErr w:type="spellStart"/>
-      <w:r>
-        <w:t>xml</w:t>
-      </w:r>
-      <w:proofErr w:type="spellEnd"/>
+        <w:t>Dane wejściowe muszą być plikiem .xml lub folderem zawierającym pliki .xml</w:t>
+      </w:r>
     </w:p>
     <w:p>
       <w:pPr>
@@ -2558,31 +2349,13 @@
     </w:p>
     <w:p>
       <w:r>
-        <w:t xml:space="preserve">Dla każdego pliku w celu zidentyfikowania według którego szablonu XML </w:t>
-      </w:r>
-      <w:proofErr w:type="spellStart"/>
-      <w:r>
-        <w:t>Schema</w:t>
-      </w:r>
-      <w:proofErr w:type="spellEnd"/>
-      <w:r>
-        <w:t xml:space="preserve"> będzie walidowany, odczytywana jest wartość elementu </w:t>
-      </w:r>
-      <w:proofErr w:type="spellStart"/>
+        <w:t xml:space="preserve">Dla każdego pliku w celu zidentyfikowania według którego szablonu XML Schema będzie walidowany, odczytywana jest wartość elementu </w:t>
+      </w:r>
       <w:r>
         <w:t>BusinessProcessMessageType</w:t>
       </w:r>
-      <w:proofErr w:type="spellEnd"/>
-      <w:r>
-        <w:t xml:space="preserve">. Szablony odczytywane są z folderu </w:t>
-      </w:r>
-      <w:proofErr w:type="spellStart"/>
-      <w:r>
-        <w:t>xsdfiles</w:t>
-      </w:r>
-      <w:proofErr w:type="spellEnd"/>
-      <w:r>
-        <w:t xml:space="preserve">. Jeżeli w komendzie podano </w:t>
+      <w:r>
+        <w:t xml:space="preserve">. Szablony odczytywane są z folderu xsdfiles. Jeżeli w komendzie podano </w:t>
       </w:r>
       <w:r>
         <w:t>nazwę pliku</w:t>
@@ -2598,6 +2371,589 @@
       </w:r>
       <w:r>
         <w:t>wynik operacji zostanie do niego zapisany.</w:t>
+      </w:r>
+    </w:p>
+    <w:p/>
+    <w:p>
+      <w:pPr>
+        <w:pStyle w:val="Nagwek1"/>
+      </w:pPr>
+      <w:r>
+        <w:t>Wysyłanie danych do kolejki</w:t>
+      </w:r>
+    </w:p>
+    <w:p>
+      <w:pPr>
+        <w:pStyle w:val="Nagwek2"/>
+      </w:pPr>
+      <w:r>
+        <w:t>Struktura komendy</w:t>
+      </w:r>
+    </w:p>
+    <w:p>
+      <w:r>
+        <w:t>generatorcsire.py do-kolejki -i KATALOG -s PLIK_KONFIG [-n LICZBA_WATKOW]</w:t>
+      </w:r>
+    </w:p>
+    <w:p>
+      <w:r>
+        <w:t xml:space="preserve">  -i KATALOG        </w:t>
+      </w:r>
+      <w:r>
+        <w:t>Ścieżka</w:t>
+      </w:r>
+      <w:r>
+        <w:t xml:space="preserve"> do katalogu z plikami</w:t>
+      </w:r>
+    </w:p>
+    <w:p>
+      <w:r>
+        <w:t xml:space="preserve">  -s PLIK_KONFIG    </w:t>
+      </w:r>
+      <w:r>
+        <w:t>Ścieżka</w:t>
+      </w:r>
+      <w:r>
+        <w:t xml:space="preserve"> do pliku konfiguracyjnego</w:t>
+      </w:r>
+    </w:p>
+    <w:p>
+      <w:r>
+        <w:t xml:space="preserve">  -n LICZBA_WATKOW  Liczba </w:t>
+      </w:r>
+      <w:r>
+        <w:t>wątków</w:t>
+      </w:r>
+      <w:r>
+        <w:t xml:space="preserve">, </w:t>
+      </w:r>
+      <w:r>
+        <w:t>domyślnie</w:t>
+      </w:r>
+      <w:r>
+        <w:t xml:space="preserve"> 4</w:t>
+      </w:r>
+    </w:p>
+    <w:p/>
+    <w:p>
+      <w:r>
+        <w:t>Przykład użycia:</w:t>
+      </w:r>
+    </w:p>
+    <w:p>
+      <w:r>
+        <w:t>generatorcsire.py do-kolejki -i wynik -s config.json</w:t>
+      </w:r>
+    </w:p>
+    <w:p>
+      <w:pPr>
+        <w:pStyle w:val="Nagwek2"/>
+      </w:pPr>
+      <w:r>
+        <w:t>Struktura danych wejściowych</w:t>
+      </w:r>
+    </w:p>
+    <w:p>
+      <w:r>
+        <w:t>Dane wejściowe muszą być folderem zawierającym pliki .xml</w:t>
+      </w:r>
+      <w:r>
+        <w:t>. Plik konfiguracyjny musi być w formacie .json i zawierać pola:  nazwa użytkownika, hasło, URL brokera, adres kolejki</w:t>
+      </w:r>
+    </w:p>
+    <w:p>
+      <w:pPr>
+        <w:shd w:val="clear" w:color="auto" w:fill="1E1F22"/>
+        <w:tabs>
+          <w:tab w:val="left" w:pos="916"/>
+          <w:tab w:val="left" w:pos="1832"/>
+          <w:tab w:val="left" w:pos="2748"/>
+          <w:tab w:val="left" w:pos="3664"/>
+          <w:tab w:val="left" w:pos="4580"/>
+          <w:tab w:val="left" w:pos="5496"/>
+          <w:tab w:val="left" w:pos="6412"/>
+          <w:tab w:val="left" w:pos="7328"/>
+          <w:tab w:val="left" w:pos="8244"/>
+          <w:tab w:val="left" w:pos="9160"/>
+          <w:tab w:val="left" w:pos="10076"/>
+          <w:tab w:val="left" w:pos="10992"/>
+          <w:tab w:val="left" w:pos="11908"/>
+          <w:tab w:val="left" w:pos="12824"/>
+          <w:tab w:val="left" w:pos="13740"/>
+          <w:tab w:val="left" w:pos="14656"/>
+        </w:tabs>
+        <w:spacing w:after="0" w:line="240" w:lineRule="auto"/>
+        <w:rPr>
+          <w:rFonts w:ascii="Courier New" w:eastAsia="Times New Roman" w:hAnsi="Courier New" w:cs="Courier New"/>
+          <w:color w:val="BCBEC4"/>
+          <w:kern w:val="0"/>
+          <w:sz w:val="20"/>
+          <w:szCs w:val="20"/>
+          <w:lang w:eastAsia="pl-PL"/>
+          <w14:ligatures w14:val="none"/>
+        </w:rPr>
+      </w:pPr>
+      <w:r>
+        <w:rPr>
+          <w:rFonts w:ascii="Courier New" w:eastAsia="Times New Roman" w:hAnsi="Courier New" w:cs="Courier New"/>
+          <w:color w:val="BCBEC4"/>
+          <w:kern w:val="0"/>
+          <w:sz w:val="20"/>
+          <w:szCs w:val="20"/>
+          <w:lang w:eastAsia="pl-PL"/>
+          <w14:ligatures w14:val="none"/>
+        </w:rPr>
+        <w:t>{</w:t>
+      </w:r>
+      <w:r>
+        <w:rPr>
+          <w:rFonts w:ascii="Courier New" w:eastAsia="Times New Roman" w:hAnsi="Courier New" w:cs="Courier New"/>
+          <w:color w:val="BCBEC4"/>
+          <w:kern w:val="0"/>
+          <w:sz w:val="20"/>
+          <w:szCs w:val="20"/>
+          <w:lang w:eastAsia="pl-PL"/>
+          <w14:ligatures w14:val="none"/>
+        </w:rPr>
+        <w:br/>
+        <w:t xml:space="preserve">  </w:t>
+      </w:r>
+      <w:r>
+        <w:rPr>
+          <w:rFonts w:ascii="Courier New" w:eastAsia="Times New Roman" w:hAnsi="Courier New" w:cs="Courier New"/>
+          <w:color w:val="C77DBB"/>
+          <w:kern w:val="0"/>
+          <w:sz w:val="20"/>
+          <w:szCs w:val="20"/>
+          <w:lang w:eastAsia="pl-PL"/>
+          <w14:ligatures w14:val="none"/>
+        </w:rPr>
+        <w:t>"username"</w:t>
+      </w:r>
+      <w:r>
+        <w:rPr>
+          <w:rFonts w:ascii="Courier New" w:eastAsia="Times New Roman" w:hAnsi="Courier New" w:cs="Courier New"/>
+          <w:color w:val="BCBEC4"/>
+          <w:kern w:val="0"/>
+          <w:sz w:val="20"/>
+          <w:szCs w:val="20"/>
+          <w:lang w:eastAsia="pl-PL"/>
+          <w14:ligatures w14:val="none"/>
+        </w:rPr>
+        <w:t xml:space="preserve">: </w:t>
+      </w:r>
+      <w:r>
+        <w:rPr>
+          <w:rFonts w:ascii="Courier New" w:eastAsia="Times New Roman" w:hAnsi="Courier New" w:cs="Courier New"/>
+          <w:color w:val="6AAB73"/>
+          <w:kern w:val="0"/>
+          <w:sz w:val="20"/>
+          <w:szCs w:val="20"/>
+          <w:lang w:eastAsia="pl-PL"/>
+          <w14:ligatures w14:val="none"/>
+        </w:rPr>
+        <w:t>"artemis"</w:t>
+      </w:r>
+      <w:r>
+        <w:rPr>
+          <w:rFonts w:ascii="Courier New" w:eastAsia="Times New Roman" w:hAnsi="Courier New" w:cs="Courier New"/>
+          <w:color w:val="BCBEC4"/>
+          <w:kern w:val="0"/>
+          <w:sz w:val="20"/>
+          <w:szCs w:val="20"/>
+          <w:lang w:eastAsia="pl-PL"/>
+          <w14:ligatures w14:val="none"/>
+        </w:rPr>
+        <w:t>,</w:t>
+      </w:r>
+      <w:r>
+        <w:rPr>
+          <w:rFonts w:ascii="Courier New" w:eastAsia="Times New Roman" w:hAnsi="Courier New" w:cs="Courier New"/>
+          <w:color w:val="BCBEC4"/>
+          <w:kern w:val="0"/>
+          <w:sz w:val="20"/>
+          <w:szCs w:val="20"/>
+          <w:lang w:eastAsia="pl-PL"/>
+          <w14:ligatures w14:val="none"/>
+        </w:rPr>
+        <w:br/>
+      </w:r>
+      <w:r>
+        <w:rPr>
+          <w:rFonts w:ascii="Courier New" w:eastAsia="Times New Roman" w:hAnsi="Courier New" w:cs="Courier New"/>
+          <w:color w:val="BCBEC4"/>
+          <w:kern w:val="0"/>
+          <w:sz w:val="20"/>
+          <w:szCs w:val="20"/>
+          <w:lang w:eastAsia="pl-PL"/>
+          <w14:ligatures w14:val="none"/>
+        </w:rPr>
+        <w:br/>
+        <w:t xml:space="preserve">  </w:t>
+      </w:r>
+      <w:r>
+        <w:rPr>
+          <w:rFonts w:ascii="Courier New" w:eastAsia="Times New Roman" w:hAnsi="Courier New" w:cs="Courier New"/>
+          <w:color w:val="C77DBB"/>
+          <w:kern w:val="0"/>
+          <w:sz w:val="20"/>
+          <w:szCs w:val="20"/>
+          <w:lang w:eastAsia="pl-PL"/>
+          <w14:ligatures w14:val="none"/>
+        </w:rPr>
+        <w:t>"password"</w:t>
+      </w:r>
+      <w:r>
+        <w:rPr>
+          <w:rFonts w:ascii="Courier New" w:eastAsia="Times New Roman" w:hAnsi="Courier New" w:cs="Courier New"/>
+          <w:color w:val="BCBEC4"/>
+          <w:kern w:val="0"/>
+          <w:sz w:val="20"/>
+          <w:szCs w:val="20"/>
+          <w:lang w:eastAsia="pl-PL"/>
+          <w14:ligatures w14:val="none"/>
+        </w:rPr>
+        <w:t xml:space="preserve">: </w:t>
+      </w:r>
+      <w:r>
+        <w:rPr>
+          <w:rFonts w:ascii="Courier New" w:eastAsia="Times New Roman" w:hAnsi="Courier New" w:cs="Courier New"/>
+          <w:color w:val="6AAB73"/>
+          <w:kern w:val="0"/>
+          <w:sz w:val="20"/>
+          <w:szCs w:val="20"/>
+          <w:lang w:eastAsia="pl-PL"/>
+          <w14:ligatures w14:val="none"/>
+        </w:rPr>
+        <w:t>"artemis"</w:t>
+      </w:r>
+      <w:r>
+        <w:rPr>
+          <w:rFonts w:ascii="Courier New" w:eastAsia="Times New Roman" w:hAnsi="Courier New" w:cs="Courier New"/>
+          <w:color w:val="BCBEC4"/>
+          <w:kern w:val="0"/>
+          <w:sz w:val="20"/>
+          <w:szCs w:val="20"/>
+          <w:lang w:eastAsia="pl-PL"/>
+          <w14:ligatures w14:val="none"/>
+        </w:rPr>
+        <w:t>,</w:t>
+      </w:r>
+      <w:r>
+        <w:rPr>
+          <w:rFonts w:ascii="Courier New" w:eastAsia="Times New Roman" w:hAnsi="Courier New" w:cs="Courier New"/>
+          <w:color w:val="BCBEC4"/>
+          <w:kern w:val="0"/>
+          <w:sz w:val="20"/>
+          <w:szCs w:val="20"/>
+          <w:lang w:eastAsia="pl-PL"/>
+          <w14:ligatures w14:val="none"/>
+        </w:rPr>
+        <w:br/>
+      </w:r>
+      <w:r>
+        <w:rPr>
+          <w:rFonts w:ascii="Courier New" w:eastAsia="Times New Roman" w:hAnsi="Courier New" w:cs="Courier New"/>
+          <w:color w:val="BCBEC4"/>
+          <w:kern w:val="0"/>
+          <w:sz w:val="20"/>
+          <w:szCs w:val="20"/>
+          <w:lang w:eastAsia="pl-PL"/>
+          <w14:ligatures w14:val="none"/>
+        </w:rPr>
+        <w:br/>
+        <w:t xml:space="preserve">  </w:t>
+      </w:r>
+      <w:r>
+        <w:rPr>
+          <w:rFonts w:ascii="Courier New" w:eastAsia="Times New Roman" w:hAnsi="Courier New" w:cs="Courier New"/>
+          <w:color w:val="C77DBB"/>
+          <w:kern w:val="0"/>
+          <w:sz w:val="20"/>
+          <w:szCs w:val="20"/>
+          <w:lang w:eastAsia="pl-PL"/>
+          <w14:ligatures w14:val="none"/>
+        </w:rPr>
+        <w:t>"brokerurl"</w:t>
+      </w:r>
+      <w:r>
+        <w:rPr>
+          <w:rFonts w:ascii="Courier New" w:eastAsia="Times New Roman" w:hAnsi="Courier New" w:cs="Courier New"/>
+          <w:color w:val="BCBEC4"/>
+          <w:kern w:val="0"/>
+          <w:sz w:val="20"/>
+          <w:szCs w:val="20"/>
+          <w:lang w:eastAsia="pl-PL"/>
+          <w14:ligatures w14:val="none"/>
+        </w:rPr>
+        <w:t xml:space="preserve">: </w:t>
+      </w:r>
+      <w:r>
+        <w:rPr>
+          <w:rFonts w:ascii="Courier New" w:eastAsia="Times New Roman" w:hAnsi="Courier New" w:cs="Courier New"/>
+          <w:color w:val="6AAB73"/>
+          <w:kern w:val="0"/>
+          <w:sz w:val="20"/>
+          <w:szCs w:val="20"/>
+          <w:lang w:eastAsia="pl-PL"/>
+          <w14:ligatures w14:val="none"/>
+        </w:rPr>
+        <w:t>"tcp://localhost:61616"</w:t>
+      </w:r>
+      <w:r>
+        <w:rPr>
+          <w:rFonts w:ascii="Courier New" w:eastAsia="Times New Roman" w:hAnsi="Courier New" w:cs="Courier New"/>
+          <w:color w:val="BCBEC4"/>
+          <w:kern w:val="0"/>
+          <w:sz w:val="20"/>
+          <w:szCs w:val="20"/>
+          <w:lang w:eastAsia="pl-PL"/>
+          <w14:ligatures w14:val="none"/>
+        </w:rPr>
+        <w:t>,</w:t>
+      </w:r>
+      <w:r>
+        <w:rPr>
+          <w:rFonts w:ascii="Courier New" w:eastAsia="Times New Roman" w:hAnsi="Courier New" w:cs="Courier New"/>
+          <w:color w:val="BCBEC4"/>
+          <w:kern w:val="0"/>
+          <w:sz w:val="20"/>
+          <w:szCs w:val="20"/>
+          <w:lang w:eastAsia="pl-PL"/>
+          <w14:ligatures w14:val="none"/>
+        </w:rPr>
+        <w:br/>
+      </w:r>
+      <w:r>
+        <w:rPr>
+          <w:rFonts w:ascii="Courier New" w:eastAsia="Times New Roman" w:hAnsi="Courier New" w:cs="Courier New"/>
+          <w:color w:val="BCBEC4"/>
+          <w:kern w:val="0"/>
+          <w:sz w:val="20"/>
+          <w:szCs w:val="20"/>
+          <w:lang w:eastAsia="pl-PL"/>
+          <w14:ligatures w14:val="none"/>
+        </w:rPr>
+        <w:br/>
+        <w:t xml:space="preserve">  </w:t>
+      </w:r>
+      <w:r>
+        <w:rPr>
+          <w:rFonts w:ascii="Courier New" w:eastAsia="Times New Roman" w:hAnsi="Courier New" w:cs="Courier New"/>
+          <w:color w:val="C77DBB"/>
+          <w:kern w:val="0"/>
+          <w:sz w:val="20"/>
+          <w:szCs w:val="20"/>
+          <w:lang w:eastAsia="pl-PL"/>
+          <w14:ligatures w14:val="none"/>
+        </w:rPr>
+        <w:t>"queue"</w:t>
+      </w:r>
+      <w:r>
+        <w:rPr>
+          <w:rFonts w:ascii="Courier New" w:eastAsia="Times New Roman" w:hAnsi="Courier New" w:cs="Courier New"/>
+          <w:color w:val="BCBEC4"/>
+          <w:kern w:val="0"/>
+          <w:sz w:val="20"/>
+          <w:szCs w:val="20"/>
+          <w:lang w:eastAsia="pl-PL"/>
+          <w14:ligatures w14:val="none"/>
+        </w:rPr>
+        <w:t xml:space="preserve">: </w:t>
+      </w:r>
+      <w:r>
+        <w:rPr>
+          <w:rFonts w:ascii="Courier New" w:eastAsia="Times New Roman" w:hAnsi="Courier New" w:cs="Courier New"/>
+          <w:color w:val="6AAB73"/>
+          <w:kern w:val="0"/>
+          <w:sz w:val="20"/>
+          <w:szCs w:val="20"/>
+          <w:lang w:eastAsia="pl-PL"/>
+          <w14:ligatures w14:val="none"/>
+        </w:rPr>
+        <w:t>"$sys.mqtt.sessions::kolejka"</w:t>
+      </w:r>
+      <w:r>
+        <w:rPr>
+          <w:rFonts w:ascii="Courier New" w:eastAsia="Times New Roman" w:hAnsi="Courier New" w:cs="Courier New"/>
+          <w:color w:val="6AAB73"/>
+          <w:kern w:val="0"/>
+          <w:sz w:val="20"/>
+          <w:szCs w:val="20"/>
+          <w:lang w:eastAsia="pl-PL"/>
+          <w14:ligatures w14:val="none"/>
+        </w:rPr>
+        <w:br/>
+      </w:r>
+      <w:r>
+        <w:rPr>
+          <w:rFonts w:ascii="Courier New" w:eastAsia="Times New Roman" w:hAnsi="Courier New" w:cs="Courier New"/>
+          <w:color w:val="BCBEC4"/>
+          <w:kern w:val="0"/>
+          <w:sz w:val="20"/>
+          <w:szCs w:val="20"/>
+          <w:lang w:eastAsia="pl-PL"/>
+          <w14:ligatures w14:val="none"/>
+        </w:rPr>
+        <w:t>}</w:t>
+      </w:r>
+    </w:p>
+    <w:p/>
+    <w:p>
+      <w:pPr>
+        <w:pStyle w:val="Nagwek2"/>
+      </w:pPr>
+      <w:r>
+        <w:lastRenderedPageBreak/>
+        <w:t xml:space="preserve"> Opis działania programu</w:t>
+      </w:r>
+    </w:p>
+    <w:p>
+      <w:r>
+        <w:t xml:space="preserve">Każdy plik .xml z katalogu zostaje przesłany do kolejki w oddzielnej wiadomości, do nagłówka wiadomości dodawane jest pole </w:t>
+      </w:r>
+      <w:r>
+        <w:t>JMSCorrelationID</w:t>
+      </w:r>
+      <w:r>
+        <w:t>,  którego wartością jest tekst z pola MessageId pliku. Informacje o wykonanych operacjach i ewentualnych błędach zapisywane są do pliku log.txt.</w:t>
+      </w:r>
+    </w:p>
+    <w:p>
+      <w:pPr>
+        <w:pStyle w:val="Nagwek1"/>
+      </w:pPr>
+      <w:r>
+        <w:t>Pobieranie</w:t>
+      </w:r>
+      <w:r>
+        <w:t xml:space="preserve"> danych </w:t>
+      </w:r>
+      <w:r>
+        <w:t>z</w:t>
+      </w:r>
+      <w:r>
+        <w:t xml:space="preserve"> kolejki</w:t>
+      </w:r>
+    </w:p>
+    <w:p>
+      <w:pPr>
+        <w:pStyle w:val="Nagwek2"/>
+      </w:pPr>
+      <w:r>
+        <w:t>Struktura komendy</w:t>
+      </w:r>
+    </w:p>
+    <w:p>
+      <w:r>
+        <w:t>generatorcsire.py z-kolejki</w:t>
+      </w:r>
+      <w:r>
+        <w:t xml:space="preserve"> </w:t>
+      </w:r>
+      <w:r>
+        <w:t>-s PLIK_KONFIG -q KOLEJKA -o KATALOG</w:t>
+      </w:r>
+    </w:p>
+    <w:p>
+      <w:r>
+        <w:t xml:space="preserve">  -s PLIK_KONFIG </w:t>
+      </w:r>
+      <w:r>
+        <w:t xml:space="preserve">  </w:t>
+      </w:r>
+      <w:r>
+        <w:t xml:space="preserve"> </w:t>
+      </w:r>
+      <w:r>
+        <w:t>Ścieżka</w:t>
+      </w:r>
+      <w:r>
+        <w:t xml:space="preserve"> do pliku konfiguracyjnego</w:t>
+      </w:r>
+    </w:p>
+    <w:p>
+      <w:r>
+        <w:t xml:space="preserve">  -q KOLEJKA      </w:t>
+      </w:r>
+      <w:r>
+        <w:t>Adres kolejki</w:t>
+      </w:r>
+    </w:p>
+    <w:p>
+      <w:r>
+        <w:t xml:space="preserve">  -o KATALOG      </w:t>
+      </w:r>
+      <w:r>
+        <w:t>Ścieżka</w:t>
+      </w:r>
+      <w:r>
+        <w:t xml:space="preserve"> do katalogu wynikowego</w:t>
+      </w:r>
+    </w:p>
+    <w:p/>
+    <w:p>
+      <w:r>
+        <w:t>Przykład użycia:</w:t>
+      </w:r>
+    </w:p>
+    <w:p>
+      <w:r>
+        <w:t>generatorcsire.py z-kolejki -s config.json -q .mqtt.sessions::kolejka -o wynik</w:t>
+      </w:r>
+    </w:p>
+    <w:p>
+      <w:pPr>
+        <w:pStyle w:val="Nagwek2"/>
+      </w:pPr>
+      <w:r>
+        <w:t>Struktura danych wejściowych</w:t>
+      </w:r>
+    </w:p>
+    <w:p>
+      <w:r>
+        <w:t>Plik konfiguracyjny musi być w formacie .json i zawierać pola:  nazwa użytkownika, hasło, URL brokera</w:t>
+      </w:r>
+      <w:r>
+        <w:t>.</w:t>
+      </w:r>
+    </w:p>
+    <w:p/>
+    <w:p>
+      <w:pPr>
+        <w:pStyle w:val="Nagwek2"/>
+      </w:pPr>
+      <w:r>
+        <w:t>Opis działania programu</w:t>
+      </w:r>
+    </w:p>
+    <w:p>
+      <w:r>
+        <w:t>Program pobiera wszystkie wiadomości z kolejki o podanym adresie, działa aż do manualnego zatrzymania. Wiadomości zapisywane są w oddzielnych plikach .xml których nazw</w:t>
+      </w:r>
+      <w:r>
+        <w:t>ę</w:t>
+      </w:r>
+      <w:r>
+        <w:t xml:space="preserve"> </w:t>
+      </w:r>
+      <w:r>
+        <w:t>s</w:t>
+      </w:r>
+      <w:r>
+        <w:t>t</w:t>
+      </w:r>
+      <w:r>
+        <w:t>anowi</w:t>
+      </w:r>
+      <w:r>
+        <w:t xml:space="preserve"> MessageId </w:t>
+      </w:r>
+      <w:r>
+        <w:t xml:space="preserve">otrzymanej </w:t>
+      </w:r>
+      <w:r>
+        <w:t>wiadomości.</w:t>
       </w:r>
     </w:p>
     <w:sectPr>
@@ -3273,6 +3629,7 @@
   <w:style w:type="paragraph" w:default="1" w:styleId="Normalny">
     <w:name w:val="Normal"/>
     <w:qFormat/>
+    <w:rsid w:val="001C5034"/>
   </w:style>
   <w:style w:type="paragraph" w:styleId="Nagwek1">
     <w:name w:val="heading 1"/>
